--- a/Documentation_HEX.docx
+++ b/Documentation_HEX.docx
@@ -344,7 +344,7 @@
             </w:rPr>
             <w:fldChar w:fldCharType="separate"/>
           </w:r>
-          <w:hyperlink w:anchor="_Toc124093943" w:history="1">
+          <w:hyperlink w:anchor="_Toc124160354" w:history="1">
             <w:r>
               <w:rPr>
                 <w:rStyle w:val="Hyperlink"/>
@@ -385,7 +385,7 @@
                 <w:noProof/>
                 <w:webHidden/>
               </w:rPr>
-              <w:instrText xml:space="preserve"> PAGEREF _Toc124093943 \h </w:instrText>
+              <w:instrText xml:space="preserve"> PAGEREF _Toc124160354 \h </w:instrText>
             </w:r>
             <w:r>
               <w:rPr>
@@ -428,7 +428,7 @@
               <w:noProof/>
             </w:rPr>
           </w:pPr>
-          <w:hyperlink w:anchor="_Toc124093944" w:history="1">
+          <w:hyperlink w:anchor="_Toc124160355" w:history="1">
             <w:r>
               <w:rPr>
                 <w:rStyle w:val="Hyperlink"/>
@@ -469,7 +469,7 @@
                 <w:noProof/>
                 <w:webHidden/>
               </w:rPr>
-              <w:instrText xml:space="preserve"> PAGEREF _Toc124093944 \h </w:instrText>
+              <w:instrText xml:space="preserve"> PAGEREF _Toc124160355 \h </w:instrText>
             </w:r>
             <w:r>
               <w:rPr>
@@ -512,7 +512,7 @@
               <w:noProof/>
             </w:rPr>
           </w:pPr>
-          <w:hyperlink w:anchor="_Toc124093945" w:history="1">
+          <w:hyperlink w:anchor="_Toc124160356" w:history="1">
             <w:r>
               <w:rPr>
                 <w:rStyle w:val="Hyperlink"/>
@@ -553,7 +553,7 @@
                 <w:noProof/>
                 <w:webHidden/>
               </w:rPr>
-              <w:instrText xml:space="preserve"> PAGEREF _Toc124093945 \h </w:instrText>
+              <w:instrText xml:space="preserve"> PAGEREF _Toc124160356 \h </w:instrText>
             </w:r>
             <w:r>
               <w:rPr>
@@ -596,7 +596,7 @@
               <w:noProof/>
             </w:rPr>
           </w:pPr>
-          <w:hyperlink w:anchor="_Toc124093946" w:history="1">
+          <w:hyperlink w:anchor="_Toc124160357" w:history="1">
             <w:r>
               <w:rPr>
                 <w:rStyle w:val="Hyperlink"/>
@@ -637,7 +637,7 @@
                 <w:noProof/>
                 <w:webHidden/>
               </w:rPr>
-              <w:instrText xml:space="preserve"> PAGEREF _Toc124093946 \h </w:instrText>
+              <w:instrText xml:space="preserve"> PAGEREF _Toc124160357 \h </w:instrText>
             </w:r>
             <w:r>
               <w:rPr>
@@ -680,7 +680,7 @@
               <w:noProof/>
             </w:rPr>
           </w:pPr>
-          <w:hyperlink w:anchor="_Toc124093947" w:history="1">
+          <w:hyperlink w:anchor="_Toc124160358" w:history="1">
             <w:r>
               <w:rPr>
                 <w:rStyle w:val="Hyperlink"/>
@@ -721,7 +721,7 @@
                 <w:noProof/>
                 <w:webHidden/>
               </w:rPr>
-              <w:instrText xml:space="preserve"> PAGEREF _Toc124093947 \h </w:instrText>
+              <w:instrText xml:space="preserve"> PAGEREF _Toc124160358 \h </w:instrText>
             </w:r>
             <w:r>
               <w:rPr>
@@ -764,7 +764,7 @@
               <w:noProof/>
             </w:rPr>
           </w:pPr>
-          <w:hyperlink w:anchor="_Toc124093948" w:history="1">
+          <w:hyperlink w:anchor="_Toc124160359" w:history="1">
             <w:r>
               <w:rPr>
                 <w:rStyle w:val="Hyperlink"/>
@@ -784,7 +784,7 @@
                 <w:rStyle w:val="Hyperlink"/>
                 <w:noProof/>
               </w:rPr>
-              <w:t>Analysing the Code</w:t>
+              <w:t>The Implementation</w:t>
             </w:r>
             <w:r>
               <w:rPr>
@@ -805,7 +805,13 @@
                 <w:noProof/>
                 <w:webHidden/>
               </w:rPr>
-              <w:instrText xml:space="preserve"> PAGEREF _Toc124093948 \h </w:instrText>
+              <w:instrText xml:space="preserve"> PAGEREF _Toc124160359 \h </w:instrText>
+            </w:r>
+            <w:r>
+              <w:rPr>
+                <w:noProof/>
+                <w:webHidden/>
+              </w:rPr>
             </w:r>
             <w:r>
               <w:rPr>
@@ -816,13 +822,346 @@
             </w:r>
             <w:r>
               <w:rPr>
-                <w:b/>
-                <w:bCs/>
-                <w:noProof/>
-                <w:webHidden/>
-                <w:lang w:val="en-GB"/>
-              </w:rPr>
-              <w:t>Error! Bookmark not defined.</w:t>
+                <w:noProof/>
+                <w:webHidden/>
+              </w:rPr>
+              <w:t>4</w:t>
+            </w:r>
+            <w:r>
+              <w:rPr>
+                <w:noProof/>
+                <w:webHidden/>
+              </w:rPr>
+              <w:fldChar w:fldCharType="end"/>
+            </w:r>
+          </w:hyperlink>
+        </w:p>
+        <w:p>
+          <w:pPr>
+            <w:pStyle w:val="TOC1"/>
+            <w:tabs>
+              <w:tab w:val="left" w:pos="660"/>
+              <w:tab w:val="right" w:leader="dot" w:pos="9062"/>
+            </w:tabs>
+            <w:rPr>
+              <w:rFonts w:cstheme="minorBidi"/>
+              <w:noProof/>
+            </w:rPr>
+          </w:pPr>
+          <w:hyperlink w:anchor="_Toc124160360" w:history="1">
+            <w:r>
+              <w:rPr>
+                <w:rStyle w:val="Hyperlink"/>
+                <w:noProof/>
+              </w:rPr>
+              <w:t>2.1.</w:t>
+            </w:r>
+            <w:r>
+              <w:rPr>
+                <w:rFonts w:cstheme="minorBidi"/>
+                <w:noProof/>
+              </w:rPr>
+              <w:tab/>
+            </w:r>
+            <w:r>
+              <w:rPr>
+                <w:rStyle w:val="Hyperlink"/>
+                <w:noProof/>
+              </w:rPr>
+              <w:t>The Neural Network</w:t>
+            </w:r>
+            <w:r>
+              <w:rPr>
+                <w:noProof/>
+                <w:webHidden/>
+              </w:rPr>
+              <w:tab/>
+            </w:r>
+            <w:r>
+              <w:rPr>
+                <w:noProof/>
+                <w:webHidden/>
+              </w:rPr>
+              <w:fldChar w:fldCharType="begin"/>
+            </w:r>
+            <w:r>
+              <w:rPr>
+                <w:noProof/>
+                <w:webHidden/>
+              </w:rPr>
+              <w:instrText xml:space="preserve"> PAGEREF _Toc124160360 \h </w:instrText>
+            </w:r>
+            <w:r>
+              <w:rPr>
+                <w:noProof/>
+                <w:webHidden/>
+              </w:rPr>
+            </w:r>
+            <w:r>
+              <w:rPr>
+                <w:noProof/>
+                <w:webHidden/>
+              </w:rPr>
+              <w:fldChar w:fldCharType="separate"/>
+            </w:r>
+            <w:r>
+              <w:rPr>
+                <w:noProof/>
+                <w:webHidden/>
+              </w:rPr>
+              <w:t>4</w:t>
+            </w:r>
+            <w:r>
+              <w:rPr>
+                <w:noProof/>
+                <w:webHidden/>
+              </w:rPr>
+              <w:fldChar w:fldCharType="end"/>
+            </w:r>
+          </w:hyperlink>
+        </w:p>
+        <w:p>
+          <w:pPr>
+            <w:pStyle w:val="TOC1"/>
+            <w:tabs>
+              <w:tab w:val="left" w:pos="660"/>
+              <w:tab w:val="right" w:leader="dot" w:pos="9062"/>
+            </w:tabs>
+            <w:rPr>
+              <w:rFonts w:cstheme="minorBidi"/>
+              <w:noProof/>
+            </w:rPr>
+          </w:pPr>
+          <w:hyperlink w:anchor="_Toc124160361" w:history="1">
+            <w:r>
+              <w:rPr>
+                <w:rStyle w:val="Hyperlink"/>
+                <w:noProof/>
+              </w:rPr>
+              <w:t>2.2.</w:t>
+            </w:r>
+            <w:r>
+              <w:rPr>
+                <w:rFonts w:cstheme="minorBidi"/>
+                <w:noProof/>
+              </w:rPr>
+              <w:tab/>
+            </w:r>
+            <w:r>
+              <w:rPr>
+                <w:rStyle w:val="Hyperlink"/>
+                <w:noProof/>
+              </w:rPr>
+              <w:t>The Monte Carlo Tree Search</w:t>
+            </w:r>
+            <w:r>
+              <w:rPr>
+                <w:noProof/>
+                <w:webHidden/>
+              </w:rPr>
+              <w:tab/>
+            </w:r>
+            <w:r>
+              <w:rPr>
+                <w:noProof/>
+                <w:webHidden/>
+              </w:rPr>
+              <w:fldChar w:fldCharType="begin"/>
+            </w:r>
+            <w:r>
+              <w:rPr>
+                <w:noProof/>
+                <w:webHidden/>
+              </w:rPr>
+              <w:instrText xml:space="preserve"> PAGEREF _Toc124160361 \h </w:instrText>
+            </w:r>
+            <w:r>
+              <w:rPr>
+                <w:noProof/>
+                <w:webHidden/>
+              </w:rPr>
+            </w:r>
+            <w:r>
+              <w:rPr>
+                <w:noProof/>
+                <w:webHidden/>
+              </w:rPr>
+              <w:fldChar w:fldCharType="separate"/>
+            </w:r>
+            <w:r>
+              <w:rPr>
+                <w:noProof/>
+                <w:webHidden/>
+              </w:rPr>
+              <w:t>5</w:t>
+            </w:r>
+            <w:r>
+              <w:rPr>
+                <w:noProof/>
+                <w:webHidden/>
+              </w:rPr>
+              <w:fldChar w:fldCharType="end"/>
+            </w:r>
+          </w:hyperlink>
+        </w:p>
+        <w:p>
+          <w:pPr>
+            <w:pStyle w:val="TOC1"/>
+            <w:tabs>
+              <w:tab w:val="left" w:pos="660"/>
+              <w:tab w:val="right" w:leader="dot" w:pos="9062"/>
+            </w:tabs>
+            <w:rPr>
+              <w:rFonts w:cstheme="minorBidi"/>
+              <w:noProof/>
+            </w:rPr>
+          </w:pPr>
+          <w:hyperlink w:anchor="_Toc124160362" w:history="1">
+            <w:r>
+              <w:rPr>
+                <w:rStyle w:val="Hyperlink"/>
+                <w:noProof/>
+              </w:rPr>
+              <w:t>2.3.</w:t>
+            </w:r>
+            <w:r>
+              <w:rPr>
+                <w:rFonts w:cstheme="minorBidi"/>
+                <w:noProof/>
+              </w:rPr>
+              <w:tab/>
+            </w:r>
+            <w:r>
+              <w:rPr>
+                <w:rStyle w:val="Hyperlink"/>
+                <w:noProof/>
+              </w:rPr>
+              <w:t>The Data Generator Application</w:t>
+            </w:r>
+            <w:r>
+              <w:rPr>
+                <w:noProof/>
+                <w:webHidden/>
+              </w:rPr>
+              <w:tab/>
+            </w:r>
+            <w:r>
+              <w:rPr>
+                <w:noProof/>
+                <w:webHidden/>
+              </w:rPr>
+              <w:fldChar w:fldCharType="begin"/>
+            </w:r>
+            <w:r>
+              <w:rPr>
+                <w:noProof/>
+                <w:webHidden/>
+              </w:rPr>
+              <w:instrText xml:space="preserve"> PAGEREF _Toc124160362 \h </w:instrText>
+            </w:r>
+            <w:r>
+              <w:rPr>
+                <w:noProof/>
+                <w:webHidden/>
+              </w:rPr>
+            </w:r>
+            <w:r>
+              <w:rPr>
+                <w:noProof/>
+                <w:webHidden/>
+              </w:rPr>
+              <w:fldChar w:fldCharType="separate"/>
+            </w:r>
+            <w:r>
+              <w:rPr>
+                <w:noProof/>
+                <w:webHidden/>
+              </w:rPr>
+              <w:t>5</w:t>
+            </w:r>
+            <w:r>
+              <w:rPr>
+                <w:noProof/>
+                <w:webHidden/>
+              </w:rPr>
+              <w:fldChar w:fldCharType="end"/>
+            </w:r>
+          </w:hyperlink>
+        </w:p>
+        <w:p>
+          <w:pPr>
+            <w:pStyle w:val="TOC1"/>
+            <w:tabs>
+              <w:tab w:val="left" w:pos="660"/>
+              <w:tab w:val="right" w:leader="dot" w:pos="9062"/>
+            </w:tabs>
+            <w:rPr>
+              <w:rFonts w:cstheme="minorBidi"/>
+              <w:noProof/>
+            </w:rPr>
+          </w:pPr>
+          <w:hyperlink w:anchor="_Toc124160363" w:history="1">
+            <w:r>
+              <w:rPr>
+                <w:rStyle w:val="Hyperlink"/>
+                <w:noProof/>
+              </w:rPr>
+              <w:t>2.4.</w:t>
+            </w:r>
+            <w:r>
+              <w:rPr>
+                <w:rFonts w:cstheme="minorBidi"/>
+                <w:noProof/>
+              </w:rPr>
+              <w:tab/>
+            </w:r>
+            <w:r>
+              <w:rPr>
+                <w:rStyle w:val="Hyperlink"/>
+                <w:noProof/>
+              </w:rPr>
+              <w:t>The Model Trainer Application</w:t>
+            </w:r>
+            <w:r>
+              <w:rPr>
+                <w:noProof/>
+                <w:webHidden/>
+              </w:rPr>
+              <w:tab/>
+            </w:r>
+            <w:r>
+              <w:rPr>
+                <w:noProof/>
+                <w:webHidden/>
+              </w:rPr>
+              <w:fldChar w:fldCharType="begin"/>
+            </w:r>
+            <w:r>
+              <w:rPr>
+                <w:noProof/>
+                <w:webHidden/>
+              </w:rPr>
+              <w:instrText xml:space="preserve"> PAGEREF _Toc124160363 \h </w:instrText>
+            </w:r>
+            <w:r>
+              <w:rPr>
+                <w:noProof/>
+                <w:webHidden/>
+              </w:rPr>
+            </w:r>
+            <w:r>
+              <w:rPr>
+                <w:noProof/>
+                <w:webHidden/>
+              </w:rPr>
+              <w:fldChar w:fldCharType="separate"/>
+            </w:r>
+            <w:r>
+              <w:rPr>
+                <w:noProof/>
+                <w:webHidden/>
+              </w:rPr>
+              <w:t>5</w:t>
             </w:r>
             <w:r>
               <w:rPr>
@@ -845,7 +1184,7 @@
               <w:noProof/>
             </w:rPr>
           </w:pPr>
-          <w:hyperlink w:anchor="_Toc124093949" w:history="1">
+          <w:hyperlink w:anchor="_Toc124160364" w:history="1">
             <w:r>
               <w:rPr>
                 <w:rStyle w:val="Hyperlink"/>
@@ -865,7 +1204,7 @@
                 <w:rStyle w:val="Hyperlink"/>
                 <w:noProof/>
               </w:rPr>
-              <w:t>Referances</w:t>
+              <w:t>Results</w:t>
             </w:r>
             <w:r>
               <w:rPr>
@@ -886,7 +1225,7 @@
                 <w:noProof/>
                 <w:webHidden/>
               </w:rPr>
-              <w:instrText xml:space="preserve"> PAGEREF _Toc124093949 \h </w:instrText>
+              <w:instrText xml:space="preserve"> PAGEREF _Toc124160364 \h </w:instrText>
             </w:r>
             <w:r>
               <w:rPr>
@@ -906,7 +1245,91 @@
                 <w:noProof/>
                 <w:webHidden/>
               </w:rPr>
-              <w:t>5</w:t>
+              <w:t>6</w:t>
+            </w:r>
+            <w:r>
+              <w:rPr>
+                <w:noProof/>
+                <w:webHidden/>
+              </w:rPr>
+              <w:fldChar w:fldCharType="end"/>
+            </w:r>
+          </w:hyperlink>
+        </w:p>
+        <w:p>
+          <w:pPr>
+            <w:pStyle w:val="TOC1"/>
+            <w:tabs>
+              <w:tab w:val="left" w:pos="440"/>
+              <w:tab w:val="right" w:leader="dot" w:pos="9062"/>
+            </w:tabs>
+            <w:rPr>
+              <w:rFonts w:cstheme="minorBidi"/>
+              <w:noProof/>
+            </w:rPr>
+          </w:pPr>
+          <w:hyperlink w:anchor="_Toc124160365" w:history="1">
+            <w:r>
+              <w:rPr>
+                <w:rStyle w:val="Hyperlink"/>
+                <w:noProof/>
+              </w:rPr>
+              <w:t>4.</w:t>
+            </w:r>
+            <w:r>
+              <w:rPr>
+                <w:rFonts w:cstheme="minorBidi"/>
+                <w:noProof/>
+              </w:rPr>
+              <w:tab/>
+            </w:r>
+            <w:r>
+              <w:rPr>
+                <w:rStyle w:val="Hyperlink"/>
+                <w:noProof/>
+              </w:rPr>
+              <w:t>References</w:t>
+            </w:r>
+            <w:r>
+              <w:rPr>
+                <w:noProof/>
+                <w:webHidden/>
+              </w:rPr>
+              <w:tab/>
+            </w:r>
+            <w:r>
+              <w:rPr>
+                <w:noProof/>
+                <w:webHidden/>
+              </w:rPr>
+              <w:fldChar w:fldCharType="begin"/>
+            </w:r>
+            <w:r>
+              <w:rPr>
+                <w:noProof/>
+                <w:webHidden/>
+              </w:rPr>
+              <w:instrText xml:space="preserve"> PAGEREF _Toc124160365 \h </w:instrText>
+            </w:r>
+            <w:r>
+              <w:rPr>
+                <w:noProof/>
+                <w:webHidden/>
+              </w:rPr>
+            </w:r>
+            <w:r>
+              <w:rPr>
+                <w:noProof/>
+                <w:webHidden/>
+              </w:rPr>
+              <w:fldChar w:fldCharType="separate"/>
+            </w:r>
+            <w:r>
+              <w:rPr>
+                <w:noProof/>
+                <w:webHidden/>
+              </w:rPr>
+              <w:t>7</w:t>
             </w:r>
             <w:r>
               <w:rPr>
@@ -929,13 +1352,13 @@
               <w:noProof/>
             </w:rPr>
           </w:pPr>
-          <w:hyperlink w:anchor="_Toc124093950" w:history="1">
+          <w:hyperlink w:anchor="_Toc124160366" w:history="1">
             <w:r>
               <w:rPr>
                 <w:rStyle w:val="Hyperlink"/>
                 <w:noProof/>
               </w:rPr>
-              <w:t>3.1.</w:t>
+              <w:t>4.1.</w:t>
             </w:r>
             <w:r>
               <w:rPr>
@@ -970,7 +1393,7 @@
                 <w:noProof/>
                 <w:webHidden/>
               </w:rPr>
-              <w:instrText xml:space="preserve"> PAGEREF _Toc124093950 \h </w:instrText>
+              <w:instrText xml:space="preserve"> PAGEREF _Toc124160366 \h </w:instrText>
             </w:r>
             <w:r>
               <w:rPr>
@@ -990,7 +1413,7 @@
                 <w:noProof/>
                 <w:webHidden/>
               </w:rPr>
-              <w:t>5</w:t>
+              <w:t>7</w:t>
             </w:r>
             <w:r>
               <w:rPr>
@@ -1013,13 +1436,13 @@
               <w:noProof/>
             </w:rPr>
           </w:pPr>
-          <w:hyperlink w:anchor="_Toc124093951" w:history="1">
+          <w:hyperlink w:anchor="_Toc124160367" w:history="1">
             <w:r>
               <w:rPr>
                 <w:rStyle w:val="Hyperlink"/>
                 <w:noProof/>
               </w:rPr>
-              <w:t>3.2.</w:t>
+              <w:t>4.2.</w:t>
             </w:r>
             <w:r>
               <w:rPr>
@@ -1054,7 +1477,7 @@
                 <w:noProof/>
                 <w:webHidden/>
               </w:rPr>
-              <w:instrText xml:space="preserve"> PAGEREF _Toc124093951 \h </w:instrText>
+              <w:instrText xml:space="preserve"> PAGEREF _Toc124160367 \h </w:instrText>
             </w:r>
             <w:r>
               <w:rPr>
@@ -1074,7 +1497,175 @@
                 <w:noProof/>
                 <w:webHidden/>
               </w:rPr>
-              <w:t>5</w:t>
+              <w:t>7</w:t>
+            </w:r>
+            <w:r>
+              <w:rPr>
+                <w:noProof/>
+                <w:webHidden/>
+              </w:rPr>
+              <w:fldChar w:fldCharType="end"/>
+            </w:r>
+          </w:hyperlink>
+        </w:p>
+        <w:p>
+          <w:pPr>
+            <w:pStyle w:val="TOC1"/>
+            <w:tabs>
+              <w:tab w:val="left" w:pos="440"/>
+              <w:tab w:val="right" w:leader="dot" w:pos="9062"/>
+            </w:tabs>
+            <w:rPr>
+              <w:rFonts w:cstheme="minorBidi"/>
+              <w:noProof/>
+            </w:rPr>
+          </w:pPr>
+          <w:hyperlink w:anchor="_Toc124160368" w:history="1">
+            <w:r>
+              <w:rPr>
+                <w:rStyle w:val="Hyperlink"/>
+                <w:noProof/>
+              </w:rPr>
+              <w:t>5.</w:t>
+            </w:r>
+            <w:r>
+              <w:rPr>
+                <w:rFonts w:cstheme="minorBidi"/>
+                <w:noProof/>
+              </w:rPr>
+              <w:tab/>
+            </w:r>
+            <w:r>
+              <w:rPr>
+                <w:rStyle w:val="Hyperlink"/>
+                <w:noProof/>
+              </w:rPr>
+              <w:t>Appendix</w:t>
+            </w:r>
+            <w:r>
+              <w:rPr>
+                <w:noProof/>
+                <w:webHidden/>
+              </w:rPr>
+              <w:tab/>
+            </w:r>
+            <w:r>
+              <w:rPr>
+                <w:noProof/>
+                <w:webHidden/>
+              </w:rPr>
+              <w:fldChar w:fldCharType="begin"/>
+            </w:r>
+            <w:r>
+              <w:rPr>
+                <w:noProof/>
+                <w:webHidden/>
+              </w:rPr>
+              <w:instrText xml:space="preserve"> PAGEREF _Toc124160368 \h </w:instrText>
+            </w:r>
+            <w:r>
+              <w:rPr>
+                <w:noProof/>
+                <w:webHidden/>
+              </w:rPr>
+            </w:r>
+            <w:r>
+              <w:rPr>
+                <w:noProof/>
+                <w:webHidden/>
+              </w:rPr>
+              <w:fldChar w:fldCharType="separate"/>
+            </w:r>
+            <w:r>
+              <w:rPr>
+                <w:noProof/>
+                <w:webHidden/>
+              </w:rPr>
+              <w:t>8</w:t>
+            </w:r>
+            <w:r>
+              <w:rPr>
+                <w:noProof/>
+                <w:webHidden/>
+              </w:rPr>
+              <w:fldChar w:fldCharType="end"/>
+            </w:r>
+          </w:hyperlink>
+        </w:p>
+        <w:p>
+          <w:pPr>
+            <w:pStyle w:val="TOC1"/>
+            <w:tabs>
+              <w:tab w:val="left" w:pos="660"/>
+              <w:tab w:val="right" w:leader="dot" w:pos="9062"/>
+            </w:tabs>
+            <w:rPr>
+              <w:rFonts w:cstheme="minorBidi"/>
+              <w:noProof/>
+            </w:rPr>
+          </w:pPr>
+          <w:hyperlink w:anchor="_Toc124160369" w:history="1">
+            <w:r>
+              <w:rPr>
+                <w:rStyle w:val="Hyperlink"/>
+                <w:noProof/>
+              </w:rPr>
+              <w:t>5.1.</w:t>
+            </w:r>
+            <w:r>
+              <w:rPr>
+                <w:rFonts w:cstheme="minorBidi"/>
+                <w:noProof/>
+              </w:rPr>
+              <w:tab/>
+            </w:r>
+            <w:r>
+              <w:rPr>
+                <w:rStyle w:val="Hyperlink"/>
+                <w:noProof/>
+              </w:rPr>
+              <w:t>Further Model Evaluations</w:t>
+            </w:r>
+            <w:r>
+              <w:rPr>
+                <w:noProof/>
+                <w:webHidden/>
+              </w:rPr>
+              <w:tab/>
+            </w:r>
+            <w:r>
+              <w:rPr>
+                <w:noProof/>
+                <w:webHidden/>
+              </w:rPr>
+              <w:fldChar w:fldCharType="begin"/>
+            </w:r>
+            <w:r>
+              <w:rPr>
+                <w:noProof/>
+                <w:webHidden/>
+              </w:rPr>
+              <w:instrText xml:space="preserve"> PAGEREF _Toc124160369 \h </w:instrText>
+            </w:r>
+            <w:r>
+              <w:rPr>
+                <w:noProof/>
+                <w:webHidden/>
+              </w:rPr>
+            </w:r>
+            <w:r>
+              <w:rPr>
+                <w:noProof/>
+                <w:webHidden/>
+              </w:rPr>
+              <w:fldChar w:fldCharType="separate"/>
+            </w:r>
+            <w:r>
+              <w:rPr>
+                <w:noProof/>
+                <w:webHidden/>
+              </w:rPr>
+              <w:t>8</w:t>
             </w:r>
             <w:r>
               <w:rPr>
@@ -1131,7 +1722,7 @@
           <w:numId w:val="2"/>
         </w:numPr>
       </w:pPr>
-      <w:bookmarkStart w:id="0" w:name="_Toc124093943"/>
+      <w:bookmarkStart w:id="0" w:name="_Toc124160354"/>
       <w:r>
         <w:lastRenderedPageBreak/>
         <w:t>Introduction</w:t>
@@ -1461,7 +2052,7 @@
           <w:numId w:val="2"/>
         </w:numPr>
       </w:pPr>
-      <w:bookmarkStart w:id="1" w:name="_Toc124093944"/>
+      <w:bookmarkStart w:id="1" w:name="_Toc124160355"/>
       <w:r>
         <w:t>HEX Game</w:t>
       </w:r>
@@ -1655,7 +2246,7 @@
           <w:lang w:val="en-GB"/>
         </w:rPr>
       </w:pPr>
-      <w:bookmarkStart w:id="2" w:name="_Toc124127847"/>
+      <w:bookmarkStart w:id="2" w:name="_Toc124160370"/>
       <w:r>
         <w:rPr>
           <w:lang w:val="en-GB"/>
@@ -1690,42 +2281,42 @@
         </w:rPr>
         <w:t xml:space="preserve"> - The Hex Game</w:t>
       </w:r>
+      <w:r>
+        <w:rPr>
+          <w:lang w:val="en-GB"/>
+        </w:rPr>
+        <w:t xml:space="preserve"> </w:t>
+      </w:r>
+      <w:r>
+        <w:rPr>
+          <w:lang w:val="en-GB"/>
+        </w:rPr>
+        <w:fldChar w:fldCharType="begin"/>
+      </w:r>
+      <w:r>
+        <w:rPr>
+          <w:lang w:val="en-GB"/>
+        </w:rPr>
+        <w:instrText xml:space="preserve"> ADDIN ZOTERO_ITEM CSL_CITATION {"citationID":"qrYAgRPe","properties":{"formattedCitation":"[1]","plainCitation":"[1]","noteIndex":0},"citationItems":[{"id":79,"uris":["http://zotero.org/users/10225683/items/5NNHDHLC"],"itemData":{"id":79,"type":"entry-encyclopedia","abstract":"Hex is a two player abstract strategy board game in which players attempt to connect opposite sides of a rhombus-shaped board made of hexagonal cells. Hex was invented by mathematician and poet Piet Hein in 1942 and later rediscovered and popularized by John Nash.\nIt is traditionally played on an 11×11 rhombus board, although 13×13 and 19×19 boards are also popular. The board is composed of hexagons called cells or hexes. Each player is assigned a pair of opposite sides of the board, which they must try to connect by alternately placing a stone of their color onto any empty hex. Once placed, the stones are never moved or removed.  A player wins when they successfully connect their sides together through a chain of adjacent stones. Draws are impossible in Hex due to the topology of the game board.\nDespite the simplicity of its rules, the game has deep strategy and sharp tactics. It also has profound mathematical underpinnings. The game was first published under the name Polygon in the Danish newspaper Politiken on December 26, 1942. It was later marketed as a board game in Denmark under the name Con-tac-tix, and Parker Brothers marketed a version of it in 1952 called Hex; they are no longer in production.  Hex can also be played with paper and pencil on hexagonally ruled graph paper.","container-title":"Wikipedia","language":"en","license":"Creative Commons Attribution-ShareAlike License","note":"Page Version ID: 1127241285","source":"Wikipedia","title":"&lt;i&gt;Hex&lt;/i&gt; (board game)","URL":"https://en.wikipedia.org/w/index.php?title=Hex_(board_game)&amp;oldid=1127241285","accessed":{"date-parts":[["2022",12,18]]},"issued":{"date-parts":[["2022",12,13]]}}}],"schema":"https://github.com/citation-style-language/schema/raw/master/csl-citation.json"} </w:instrText>
+      </w:r>
+      <w:r>
+        <w:rPr>
+          <w:lang w:val="en-GB"/>
+        </w:rPr>
+        <w:fldChar w:fldCharType="separate"/>
+      </w:r>
+      <w:r>
+        <w:rPr>
+          <w:rFonts w:ascii="Calibri" w:hAnsi="Calibri" w:cs="Calibri"/>
+          <w:lang w:val="en-GB"/>
+        </w:rPr>
+        <w:t>[1]</w:t>
+      </w:r>
       <w:bookmarkEnd w:id="2"/>
       <w:r>
         <w:rPr>
           <w:lang w:val="en-GB"/>
         </w:rPr>
-        <w:t xml:space="preserve"> </w:t>
-      </w:r>
-      <w:r>
-        <w:rPr>
-          <w:lang w:val="en-GB"/>
-        </w:rPr>
-        <w:fldChar w:fldCharType="begin"/>
-      </w:r>
-      <w:r>
-        <w:rPr>
-          <w:lang w:val="en-GB"/>
-        </w:rPr>
-        <w:instrText xml:space="preserve"> ADDIN ZOTERO_ITEM CSL_CITATION {"citationID":"qrYAgRPe","properties":{"formattedCitation":"[1]","plainCitation":"[1]","noteIndex":0},"citationItems":[{"id":79,"uris":["http://zotero.org/users/10225683/items/5NNHDHLC"],"itemData":{"id":79,"type":"entry-encyclopedia","abstract":"Hex is a two player abstract strategy board game in which players attempt to connect opposite sides of a rhombus-shaped board made of hexagonal cells. Hex was invented by mathematician and poet Piet Hein in 1942 and later rediscovered and popularized by John Nash.\nIt is traditionally played on an 11×11 rhombus board, although 13×13 and 19×19 boards are also popular. The board is composed of hexagons called cells or hexes. Each player is assigned a pair of opposite sides of the board, which they must try to connect by alternately placing a stone of their color onto any empty hex. Once placed, the stones are never moved or removed.  A player wins when they successfully connect their sides together through a chain of adjacent stones. Draws are impossible in Hex due to the topology of the game board.\nDespite the simplicity of its rules, the game has deep strategy and sharp tactics. It also has profound mathematical underpinnings. The game was first published under the name Polygon in the Danish newspaper Politiken on December 26, 1942. It was later marketed as a board game in Denmark under the name Con-tac-tix, and Parker Brothers marketed a version of it in 1952 called Hex; they are no longer in production.  Hex can also be played with paper and pencil on hexagonally ruled graph paper.","container-title":"Wikipedia","language":"en","license":"Creative Commons Attribution-ShareAlike License","note":"Page Version ID: 1127241285","source":"Wikipedia","title":"&lt;i&gt;Hex&lt;/i&gt; (board game)","URL":"https://en.wikipedia.org/w/index.php?title=Hex_(board_game)&amp;oldid=1127241285","accessed":{"date-parts":[["2022",12,18]]},"issued":{"date-parts":[["2022",12,13]]}}}],"schema":"https://github.com/citation-style-language/schema/raw/master/csl-citation.json"} </w:instrText>
-      </w:r>
-      <w:r>
-        <w:rPr>
-          <w:lang w:val="en-GB"/>
-        </w:rPr>
-        <w:fldChar w:fldCharType="separate"/>
-      </w:r>
-      <w:r>
-        <w:rPr>
-          <w:rFonts w:ascii="Calibri" w:hAnsi="Calibri" w:cs="Calibri"/>
-          <w:lang w:val="en-GB"/>
-        </w:rPr>
-        <w:t>[1]</w:t>
-      </w:r>
-      <w:r>
-        <w:rPr>
-          <w:lang w:val="en-GB"/>
-        </w:rPr>
         <w:fldChar w:fldCharType="end"/>
       </w:r>
       <w:r>
@@ -1793,7 +2384,25 @@
           <w:szCs w:val="24"/>
           <w:lang w:val="en-GB"/>
         </w:rPr>
-        <w:t>To compensate for the advantage of the first move, a swap rule is usually used: after white has made the first move, black may choose whether or not to swap pieces with white, which would mean that white would have to play against its own opening move.</w:t>
+        <w:t xml:space="preserve">To compensate for the advantage of the first move, a swap rule is usually used: after white has made the first move, black may choose </w:t>
+      </w:r>
+      <w:proofErr w:type="gramStart"/>
+      <w:r>
+        <w:rPr>
+          <w:sz w:val="24"/>
+          <w:szCs w:val="24"/>
+          <w:lang w:val="en-GB"/>
+        </w:rPr>
+        <w:t>whether or not</w:t>
+      </w:r>
+      <w:proofErr w:type="gramEnd"/>
+      <w:r>
+        <w:rPr>
+          <w:sz w:val="24"/>
+          <w:szCs w:val="24"/>
+          <w:lang w:val="en-GB"/>
+        </w:rPr>
+        <w:t xml:space="preserve"> to swap pieces with white, which would mean that white would have to play against its own opening move.</w:t>
       </w:r>
       <w:r>
         <w:rPr>
@@ -1828,7 +2437,7 @@
           <w:numId w:val="2"/>
         </w:numPr>
       </w:pPr>
-      <w:bookmarkStart w:id="3" w:name="_Toc124093945"/>
+      <w:bookmarkStart w:id="3" w:name="_Toc124160356"/>
       <w:r>
         <w:t>Related Work</w:t>
       </w:r>
@@ -2280,7 +2889,7 @@
           <w:numId w:val="2"/>
         </w:numPr>
       </w:pPr>
-      <w:bookmarkStart w:id="4" w:name="_Toc124093946"/>
+      <w:bookmarkStart w:id="4" w:name="_Toc124160357"/>
       <w:proofErr w:type="spellStart"/>
       <w:r>
         <w:lastRenderedPageBreak/>
@@ -2672,7 +3281,7 @@
           <w:numId w:val="2"/>
         </w:numPr>
       </w:pPr>
-      <w:bookmarkStart w:id="5" w:name="_Toc124093947"/>
+      <w:bookmarkStart w:id="5" w:name="_Toc124160358"/>
       <w:r>
         <w:t>SLURM</w:t>
       </w:r>
@@ -3080,10 +3689,12 @@
           <w:numId w:val="2"/>
         </w:numPr>
       </w:pPr>
+      <w:bookmarkStart w:id="6" w:name="_Toc124160359"/>
       <w:r>
         <w:lastRenderedPageBreak/>
         <w:t>The Implementation</w:t>
       </w:r>
+      <w:bookmarkEnd w:id="6"/>
     </w:p>
     <w:p>
       <w:pPr>
@@ -3179,6 +3790,7 @@
           <w:numId w:val="2"/>
         </w:numPr>
       </w:pPr>
+      <w:bookmarkStart w:id="7" w:name="_Toc124160360"/>
       <w:r>
         <w:t xml:space="preserve">The </w:t>
       </w:r>
@@ -3188,6 +3800,7 @@
       <w:r>
         <w:t xml:space="preserve"> Network</w:t>
       </w:r>
+      <w:bookmarkEnd w:id="7"/>
     </w:p>
     <w:p>
       <w:pPr>
@@ -3296,6 +3909,7 @@
       </w:pPr>
       <w:r>
         <w:rPr>
+          <w:noProof/>
           <w:sz w:val="24"/>
           <w:szCs w:val="24"/>
           <w:lang w:val="en-GB"/>
@@ -3347,9 +3961,9 @@
           <w:lang w:val="en-GB"/>
         </w:rPr>
       </w:pPr>
-      <w:bookmarkStart w:id="6" w:name="_Ref124125111"/>
-      <w:bookmarkStart w:id="7" w:name="_Ref124125118"/>
-      <w:bookmarkStart w:id="8" w:name="_Toc124127848"/>
+      <w:bookmarkStart w:id="8" w:name="_Ref124125118"/>
+      <w:bookmarkStart w:id="9" w:name="_Ref124125111"/>
+      <w:bookmarkStart w:id="10" w:name="_Toc124160371"/>
       <w:r>
         <w:rPr>
           <w:lang w:val="en-GB"/>
@@ -3378,7 +3992,7 @@
       <w:r>
         <w:fldChar w:fldCharType="end"/>
       </w:r>
-      <w:bookmarkEnd w:id="7"/>
+      <w:bookmarkEnd w:id="8"/>
       <w:r>
         <w:rPr>
           <w:noProof/>
@@ -3386,8 +4000,8 @@
         </w:rPr>
         <w:t xml:space="preserve"> - The Convolutional Network Model</w:t>
       </w:r>
-      <w:bookmarkEnd w:id="6"/>
-      <w:bookmarkEnd w:id="8"/>
+      <w:bookmarkEnd w:id="9"/>
+      <w:bookmarkEnd w:id="10"/>
     </w:p>
     <w:p>
       <w:pPr>
@@ -3406,6 +4020,7 @@
           <w:numId w:val="2"/>
         </w:numPr>
       </w:pPr>
+      <w:bookmarkStart w:id="11" w:name="_Toc124160361"/>
       <w:r>
         <w:lastRenderedPageBreak/>
         <w:t xml:space="preserve">The </w:t>
@@ -3413,18 +4028,33 @@
       <w:r>
         <w:t>Monte Carlo Tree Search</w:t>
       </w:r>
-    </w:p>
-    <w:p>
-      <w:pPr>
-        <w:rPr>
-          <w:lang w:val="en-GB"/>
-        </w:rPr>
-      </w:pPr>
-      <w:r>
-        <w:rPr>
-          <w:lang w:val="en-GB"/>
-        </w:rPr>
-        <w:t>The implementation of the MCTS has one main entry point which is the predict function. Given any game state as a parameter it will perform a number of searches to unravel new leaf nodes that have not been seen before and while doing so gathers heuristic information about the potential outcomes of the game from this state. After these searches have been performed a simple probability distribution is returned depicting the best next actions to choose.</w:t>
+      <w:bookmarkEnd w:id="11"/>
+    </w:p>
+    <w:p>
+      <w:pPr>
+        <w:rPr>
+          <w:lang w:val="en-GB"/>
+        </w:rPr>
+      </w:pPr>
+      <w:r>
+        <w:rPr>
+          <w:lang w:val="en-GB"/>
+        </w:rPr>
+        <w:t xml:space="preserve">The implementation of the MCTS has one main entry point which is the predict function. Given any game state as a parameter it will perform </w:t>
+      </w:r>
+      <w:proofErr w:type="gramStart"/>
+      <w:r>
+        <w:rPr>
+          <w:lang w:val="en-GB"/>
+        </w:rPr>
+        <w:t>a number of</w:t>
+      </w:r>
+      <w:proofErr w:type="gramEnd"/>
+      <w:r>
+        <w:rPr>
+          <w:lang w:val="en-GB"/>
+        </w:rPr>
+        <w:t xml:space="preserve"> searches to unravel new leaf nodes that have not been seen before and while doing so gathers heuristic information about the potential outcomes of the game from this state. After these searches have been performed a simple probability distribution is returned depicting the best next actions to choose.</w:t>
       </w:r>
     </w:p>
     <w:p>
@@ -3463,7 +4093,21 @@
         <w:rPr>
           <w:lang w:val="en-GB"/>
         </w:rPr>
-        <w:t xml:space="preserve"> Also, another output of the network is the possible outcome of the game. If a new node is expanded then this value is taken as if the search has progressed to the end of the game and returns the “winner” </w:t>
+        <w:t xml:space="preserve"> Also, another output of the network is the possible outcome of the game. If a new node is </w:t>
+      </w:r>
+      <w:proofErr w:type="gramStart"/>
+      <w:r>
+        <w:rPr>
+          <w:lang w:val="en-GB"/>
+        </w:rPr>
+        <w:t>expanded</w:t>
+      </w:r>
+      <w:proofErr w:type="gramEnd"/>
+      <w:r>
+        <w:rPr>
+          <w:lang w:val="en-GB"/>
+        </w:rPr>
+        <w:t xml:space="preserve"> then this value is taken as if the search has progressed to the end of the game and returns the “winner” </w:t>
       </w:r>
       <w:r>
         <w:rPr>
@@ -3707,9 +4351,11 @@
           <w:numId w:val="2"/>
         </w:numPr>
       </w:pPr>
+      <w:bookmarkStart w:id="12" w:name="_Toc124160362"/>
       <w:r>
         <w:t>The Data Generator Application</w:t>
       </w:r>
+      <w:bookmarkEnd w:id="12"/>
     </w:p>
     <w:p>
       <w:pPr>
@@ -3756,25 +4402,45 @@
           <w:numId w:val="2"/>
         </w:numPr>
       </w:pPr>
+      <w:bookmarkStart w:id="13" w:name="_Toc124160363"/>
       <w:r>
         <w:t>The Model Trainer Application</w:t>
       </w:r>
-    </w:p>
-    <w:p>
-      <w:pPr>
-        <w:rPr>
-          <w:sz w:val="24"/>
-          <w:szCs w:val="24"/>
-          <w:lang w:val="en-GB"/>
-        </w:rPr>
-      </w:pPr>
-      <w:r>
-        <w:rPr>
-          <w:sz w:val="24"/>
-          <w:szCs w:val="24"/>
-          <w:lang w:val="en-GB"/>
-        </w:rPr>
-        <w:t xml:space="preserve">The model-trainer is the counter part of the data generator and reads the generated data from disk and starts incremental trainings on a current model. After each training step an evaluation phase of a number of self-plays is held to determine if the new trained model performs better than the previous version. If </w:t>
+      <w:bookmarkEnd w:id="13"/>
+    </w:p>
+    <w:p>
+      <w:pPr>
+        <w:rPr>
+          <w:sz w:val="24"/>
+          <w:szCs w:val="24"/>
+          <w:lang w:val="en-GB"/>
+        </w:rPr>
+      </w:pPr>
+      <w:r>
+        <w:rPr>
+          <w:sz w:val="24"/>
+          <w:szCs w:val="24"/>
+          <w:lang w:val="en-GB"/>
+        </w:rPr>
+        <w:t xml:space="preserve">The model-trainer is the counter part of the data generator and reads the generated data from disk and starts incremental trainings on a current model. After each training step an evaluation phase of </w:t>
+      </w:r>
+      <w:proofErr w:type="gramStart"/>
+      <w:r>
+        <w:rPr>
+          <w:sz w:val="24"/>
+          <w:szCs w:val="24"/>
+          <w:lang w:val="en-GB"/>
+        </w:rPr>
+        <w:t>a number of</w:t>
+      </w:r>
+      <w:proofErr w:type="gramEnd"/>
+      <w:r>
+        <w:rPr>
+          <w:sz w:val="24"/>
+          <w:szCs w:val="24"/>
+          <w:lang w:val="en-GB"/>
+        </w:rPr>
+        <w:t xml:space="preserve"> self-plays is held to determine if the new trained model performs better than the previous version. If </w:t>
       </w:r>
       <w:r>
         <w:rPr>
@@ -3809,10 +4475,12 @@
           <w:numId w:val="2"/>
         </w:numPr>
       </w:pPr>
+      <w:bookmarkStart w:id="14" w:name="_Toc124160364"/>
       <w:r>
         <w:lastRenderedPageBreak/>
         <w:t>Results</w:t>
       </w:r>
+      <w:bookmarkEnd w:id="14"/>
     </w:p>
     <w:p>
       <w:pPr>
@@ -3900,7 +4568,25 @@
           <w:szCs w:val="24"/>
           <w:lang w:val="en-GB"/>
         </w:rPr>
-        <w:t>further used in 1244 model trainings of which 100 were actually accepted as better models.</w:t>
+        <w:t xml:space="preserve">further used in 1244 model trainings of which 100 were </w:t>
+      </w:r>
+      <w:proofErr w:type="gramStart"/>
+      <w:r>
+        <w:rPr>
+          <w:sz w:val="24"/>
+          <w:szCs w:val="24"/>
+          <w:lang w:val="en-GB"/>
+        </w:rPr>
+        <w:t>actually accepted</w:t>
+      </w:r>
+      <w:proofErr w:type="gramEnd"/>
+      <w:r>
+        <w:rPr>
+          <w:sz w:val="24"/>
+          <w:szCs w:val="24"/>
+          <w:lang w:val="en-GB"/>
+        </w:rPr>
+        <w:t xml:space="preserve"> as better models.</w:t>
       </w:r>
       <w:r>
         <w:rPr>
@@ -4076,7 +4762,8 @@
           <w:lang w:val="en-GB"/>
         </w:rPr>
       </w:pPr>
-      <w:bookmarkStart w:id="9" w:name="_Ref124128992"/>
+      <w:bookmarkStart w:id="15" w:name="_Ref124128992"/>
+      <w:bookmarkStart w:id="16" w:name="_Toc124160372"/>
       <w:r>
         <w:rPr>
           <w:lang w:val="en-GB"/>
@@ -4105,37 +4792,30 @@
       <w:r>
         <w:fldChar w:fldCharType="end"/>
       </w:r>
-      <w:bookmarkEnd w:id="9"/>
+      <w:bookmarkEnd w:id="15"/>
       <w:r>
         <w:rPr>
           <w:lang w:val="en-GB"/>
         </w:rPr>
         <w:t xml:space="preserve"> - Evolutionary Model Performance</w:t>
       </w:r>
-    </w:p>
-    <w:p>
-      <w:pPr>
-        <w:rPr>
-          <w:sz w:val="24"/>
-          <w:szCs w:val="24"/>
-          <w:lang w:val="en-GB"/>
-        </w:rPr>
-      </w:pPr>
-      <w:r>
-        <w:rPr>
-          <w:sz w:val="24"/>
-          <w:szCs w:val="24"/>
-          <w:lang w:val="en-GB"/>
-        </w:rPr>
-        <w:t>Further the most promising models have been compared using also MCTS in various configurations to see how they perform</w:t>
-      </w:r>
-      <w:r>
-        <w:rPr>
-          <w:sz w:val="24"/>
-          <w:szCs w:val="24"/>
-          <w:lang w:val="en-GB"/>
-        </w:rPr>
-        <w:t xml:space="preserve"> then</w:t>
+      <w:bookmarkEnd w:id="16"/>
+    </w:p>
+    <w:p>
+      <w:pPr>
+        <w:rPr>
+          <w:sz w:val="24"/>
+          <w:szCs w:val="24"/>
+          <w:lang w:val="en-GB"/>
+        </w:rPr>
+      </w:pPr>
+      <w:r>
+        <w:rPr>
+          <w:sz w:val="24"/>
+          <w:szCs w:val="24"/>
+          <w:lang w:val="en-GB"/>
+        </w:rPr>
+        <w:t>Further the most promising models have been compared using also MCTS in various configurations to see how they perform then</w:t>
       </w:r>
       <w:r>
         <w:rPr>
@@ -4235,7 +4915,7 @@
           <w:numId w:val="2"/>
         </w:numPr>
       </w:pPr>
-      <w:bookmarkStart w:id="10" w:name="_Toc124093949"/>
+      <w:bookmarkStart w:id="17" w:name="_Toc124160365"/>
       <w:r>
         <w:lastRenderedPageBreak/>
         <w:t>Refer</w:t>
@@ -4246,7 +4926,7 @@
       <w:r>
         <w:t>nces</w:t>
       </w:r>
-      <w:bookmarkEnd w:id="10"/>
+      <w:bookmarkEnd w:id="17"/>
     </w:p>
     <w:p>
       <w:pPr>
@@ -4256,11 +4936,11 @@
           <w:numId w:val="2"/>
         </w:numPr>
       </w:pPr>
-      <w:bookmarkStart w:id="11" w:name="_Toc124093950"/>
+      <w:bookmarkStart w:id="18" w:name="_Toc124160366"/>
       <w:r>
         <w:t>Bibliography</w:t>
       </w:r>
-      <w:bookmarkEnd w:id="11"/>
+      <w:bookmarkEnd w:id="18"/>
     </w:p>
     <w:p>
       <w:pPr>
@@ -4403,25 +5083,7 @@
           <w:sz w:val="24"/>
           <w:lang w:val="en-GB"/>
         </w:rPr>
-        <w:t xml:space="preserve">, vol. 550, no. 7676, pp. 354–359, Oct. 2017, </w:t>
-      </w:r>
-      <w:proofErr w:type="spellStart"/>
-      <w:r>
-        <w:rPr>
-          <w:rFonts w:ascii="Calibri" w:hAnsi="Calibri" w:cs="Calibri"/>
-          <w:sz w:val="24"/>
-          <w:lang w:val="en-GB"/>
-        </w:rPr>
-        <w:t>doi</w:t>
-      </w:r>
-      <w:proofErr w:type="spellEnd"/>
-      <w:r>
-        <w:rPr>
-          <w:rFonts w:ascii="Calibri" w:hAnsi="Calibri" w:cs="Calibri"/>
-          <w:sz w:val="24"/>
-          <w:lang w:val="en-GB"/>
-        </w:rPr>
-        <w:t>: 10.1038/nature24270.</w:t>
+        <w:t>, vol. 550, no. 7676, pp. 354–359, Oct. 2017, doi: 10.1038/nature24270.</w:t>
       </w:r>
     </w:p>
     <w:p>
@@ -4466,70 +5128,34 @@
           <w:sz w:val="24"/>
           <w:lang w:val="en-GB"/>
         </w:rPr>
-        <w:t xml:space="preserve">, ‘Mastering Chess and Shogi by Self-Play with a General Reinforcement Learning Algorithm’. </w:t>
-      </w:r>
-      <w:proofErr w:type="spellStart"/>
-      <w:r>
+        <w:t>, ‘Mastering Chess and Shogi by Self-Play with a General Reinforcement Learning Algorithm’. arXiv, Dec. 05, 2017. Accessed: Dec. 18, 2022. [Online]. Available: http://arxiv.org/abs/1712.01815</w:t>
+      </w:r>
+    </w:p>
+    <w:p>
+      <w:pPr>
+        <w:pStyle w:val="Bibliography"/>
         <w:rPr>
           <w:rFonts w:ascii="Calibri" w:hAnsi="Calibri" w:cs="Calibri"/>
           <w:sz w:val="24"/>
           <w:lang w:val="en-GB"/>
         </w:rPr>
-        <w:t>arXiv</w:t>
-      </w:r>
-      <w:proofErr w:type="spellEnd"/>
+      </w:pPr>
       <w:r>
         <w:rPr>
           <w:rFonts w:ascii="Calibri" w:hAnsi="Calibri" w:cs="Calibri"/>
           <w:sz w:val="24"/>
           <w:lang w:val="en-GB"/>
         </w:rPr>
-        <w:t>, Dec. 05, 2017. Accessed: Dec. 18, 2022. [Online]. Available: http://arxiv.org/abs/1712.01815</w:t>
-      </w:r>
-    </w:p>
-    <w:p>
-      <w:pPr>
-        <w:pStyle w:val="Bibliography"/>
+        <w:t>[4]</w:t>
+      </w:r>
+      <w:r>
         <w:rPr>
           <w:rFonts w:ascii="Calibri" w:hAnsi="Calibri" w:cs="Calibri"/>
           <w:sz w:val="24"/>
           <w:lang w:val="en-GB"/>
         </w:rPr>
-      </w:pPr>
-      <w:r>
-        <w:rPr>
-          <w:rFonts w:ascii="Calibri" w:hAnsi="Calibri" w:cs="Calibri"/>
-          <w:sz w:val="24"/>
-          <w:lang w:val="en-GB"/>
-        </w:rPr>
-        <w:t>[4]</w:t>
-      </w:r>
-      <w:r>
-        <w:rPr>
-          <w:rFonts w:ascii="Calibri" w:hAnsi="Calibri" w:cs="Calibri"/>
-          <w:sz w:val="24"/>
-          <w:lang w:val="en-GB"/>
-        </w:rPr>
         <w:tab/>
-        <w:t xml:space="preserve">R. S. Sutton and A. G. </w:t>
-      </w:r>
-      <w:proofErr w:type="spellStart"/>
-      <w:r>
-        <w:rPr>
-          <w:rFonts w:ascii="Calibri" w:hAnsi="Calibri" w:cs="Calibri"/>
-          <w:sz w:val="24"/>
-          <w:lang w:val="en-GB"/>
-        </w:rPr>
-        <w:t>Barto</w:t>
-      </w:r>
-      <w:proofErr w:type="spellEnd"/>
-      <w:r>
-        <w:rPr>
-          <w:rFonts w:ascii="Calibri" w:hAnsi="Calibri" w:cs="Calibri"/>
-          <w:sz w:val="24"/>
-          <w:lang w:val="en-GB"/>
-        </w:rPr>
-        <w:t xml:space="preserve">, </w:t>
+        <w:t xml:space="preserve">R. S. Sutton and A. G. Barto, </w:t>
       </w:r>
       <w:r>
         <w:rPr>
@@ -4601,25 +5227,34 @@
           <w:lang w:val="en-GB"/>
         </w:rPr>
         <w:tab/>
-        <w:t>‘</w:t>
-      </w:r>
-      <w:proofErr w:type="spellStart"/>
-      <w:r>
+        <w:t>‘Slurm Workload Manager - Documentation’. https://slurm.schedmd.com/documentation.html (accessed Dec. 18, 2022).</w:t>
+      </w:r>
+    </w:p>
+    <w:p>
+      <w:pPr>
+        <w:pStyle w:val="Bibliography"/>
         <w:rPr>
           <w:rFonts w:ascii="Calibri" w:hAnsi="Calibri" w:cs="Calibri"/>
           <w:sz w:val="24"/>
           <w:lang w:val="en-GB"/>
         </w:rPr>
-        <w:t>Slurm</w:t>
-      </w:r>
-      <w:proofErr w:type="spellEnd"/>
+      </w:pPr>
       <w:r>
         <w:rPr>
           <w:rFonts w:ascii="Calibri" w:hAnsi="Calibri" w:cs="Calibri"/>
           <w:sz w:val="24"/>
           <w:lang w:val="en-GB"/>
         </w:rPr>
-        <w:t xml:space="preserve"> Workload Manager - Documentation’. https://slurm.schedmd.com/documentation.html (accessed Dec. 18, 2022).</w:t>
+        <w:t>[7]</w:t>
+      </w:r>
+      <w:r>
+        <w:rPr>
+          <w:rFonts w:ascii="Calibri" w:hAnsi="Calibri" w:cs="Calibri"/>
+          <w:sz w:val="24"/>
+          <w:lang w:val="en-GB"/>
+        </w:rPr>
+        <w:tab/>
+        <w:t>‘suragnair/alpha-zero-general: A clean implementation based on AlphaZero for any game in any framework + tutorial + Othello/Gobang/TicTacToe/Connect4 and more’. https://github.com/suragnair/alpha-zero-general (accessed Dec. 18, 2022).</w:t>
       </w:r>
     </w:p>
     <w:p>
@@ -4637,7 +5272,7 @@
           <w:sz w:val="24"/>
           <w:lang w:val="en-GB"/>
         </w:rPr>
-        <w:t>[7]</w:t>
+        <w:t>[8]</w:t>
       </w:r>
       <w:r>
         <w:rPr>
@@ -4646,106 +5281,7 @@
           <w:lang w:val="en-GB"/>
         </w:rPr>
         <w:tab/>
-        <w:t>‘</w:t>
-      </w:r>
-      <w:proofErr w:type="spellStart"/>
-      <w:r>
-        <w:rPr>
-          <w:rFonts w:ascii="Calibri" w:hAnsi="Calibri" w:cs="Calibri"/>
-          <w:sz w:val="24"/>
-          <w:lang w:val="en-GB"/>
-        </w:rPr>
-        <w:t>suragnair</w:t>
-      </w:r>
-      <w:proofErr w:type="spellEnd"/>
-      <w:r>
-        <w:rPr>
-          <w:rFonts w:ascii="Calibri" w:hAnsi="Calibri" w:cs="Calibri"/>
-          <w:sz w:val="24"/>
-          <w:lang w:val="en-GB"/>
-        </w:rPr>
-        <w:t xml:space="preserve">/alpha-zero-general: A clean implementation based on </w:t>
-      </w:r>
-      <w:proofErr w:type="spellStart"/>
-      <w:r>
-        <w:rPr>
-          <w:rFonts w:ascii="Calibri" w:hAnsi="Calibri" w:cs="Calibri"/>
-          <w:sz w:val="24"/>
-          <w:lang w:val="en-GB"/>
-        </w:rPr>
-        <w:t>AlphaZero</w:t>
-      </w:r>
-      <w:proofErr w:type="spellEnd"/>
-      <w:r>
-        <w:rPr>
-          <w:rFonts w:ascii="Calibri" w:hAnsi="Calibri" w:cs="Calibri"/>
-          <w:sz w:val="24"/>
-          <w:lang w:val="en-GB"/>
-        </w:rPr>
-        <w:t xml:space="preserve"> for any game in any framework + tutorial + Othello/Gobang/</w:t>
-      </w:r>
-      <w:proofErr w:type="spellStart"/>
-      <w:r>
-        <w:rPr>
-          <w:rFonts w:ascii="Calibri" w:hAnsi="Calibri" w:cs="Calibri"/>
-          <w:sz w:val="24"/>
-          <w:lang w:val="en-GB"/>
-        </w:rPr>
-        <w:t>TicTacToe</w:t>
-      </w:r>
-      <w:proofErr w:type="spellEnd"/>
-      <w:r>
-        <w:rPr>
-          <w:rFonts w:ascii="Calibri" w:hAnsi="Calibri" w:cs="Calibri"/>
-          <w:sz w:val="24"/>
-          <w:lang w:val="en-GB"/>
-        </w:rPr>
-        <w:t>/Connect4 and more’. https://github.com/suragnair/alpha-zero-general (accessed Dec. 18, 2022).</w:t>
-      </w:r>
-    </w:p>
-    <w:p>
-      <w:pPr>
-        <w:pStyle w:val="Bibliography"/>
-        <w:rPr>
-          <w:rFonts w:ascii="Calibri" w:hAnsi="Calibri" w:cs="Calibri"/>
-          <w:sz w:val="24"/>
-          <w:lang w:val="en-GB"/>
-        </w:rPr>
-      </w:pPr>
-      <w:r>
-        <w:rPr>
-          <w:rFonts w:ascii="Calibri" w:hAnsi="Calibri" w:cs="Calibri"/>
-          <w:sz w:val="24"/>
-          <w:lang w:val="en-GB"/>
-        </w:rPr>
-        <w:t>[8]</w:t>
-      </w:r>
-      <w:r>
-        <w:rPr>
-          <w:rFonts w:ascii="Calibri" w:hAnsi="Calibri" w:cs="Calibri"/>
-          <w:sz w:val="24"/>
-          <w:lang w:val="en-GB"/>
-        </w:rPr>
-        <w:tab/>
-        <w:t>‘</w:t>
-      </w:r>
-      <w:proofErr w:type="spellStart"/>
-      <w:r>
-        <w:rPr>
-          <w:rFonts w:ascii="Calibri" w:hAnsi="Calibri" w:cs="Calibri"/>
-          <w:sz w:val="24"/>
-          <w:lang w:val="en-GB"/>
-        </w:rPr>
-        <w:t>Reversi</w:t>
-      </w:r>
-      <w:proofErr w:type="spellEnd"/>
-      <w:r>
-        <w:rPr>
-          <w:rFonts w:ascii="Calibri" w:hAnsi="Calibri" w:cs="Calibri"/>
-          <w:sz w:val="24"/>
-          <w:lang w:val="en-GB"/>
-        </w:rPr>
-        <w:t xml:space="preserve">’, </w:t>
+        <w:t xml:space="preserve">‘Reversi’, </w:t>
       </w:r>
       <w:r>
         <w:rPr>
@@ -4896,122 +5432,42 @@
           <w:sz w:val="24"/>
           <w:lang w:val="en-GB"/>
         </w:rPr>
-        <w:t xml:space="preserve">IEEE Trans. </w:t>
-      </w:r>
-      <w:proofErr w:type="spellStart"/>
+        <w:t>IEEE Trans. Comput. Intell. AI Games</w:t>
+      </w:r>
       <w:r>
         <w:rPr>
           <w:rFonts w:ascii="Calibri" w:hAnsi="Calibri" w:cs="Calibri"/>
-          <w:i/>
-          <w:iCs/>
-          <w:sz w:val="24"/>
-          <w:lang w:val="en-GB"/>
-        </w:rPr>
-        <w:t>Comput</w:t>
-      </w:r>
-      <w:proofErr w:type="spellEnd"/>
-      <w:r>
+          <w:sz w:val="24"/>
+          <w:lang w:val="en-GB"/>
+        </w:rPr>
+        <w:t>, vol. 4, no. 1, pp. 1–43, Mar. 2012, doi: 10.1109/TCIAIG.2012.2186810.</w:t>
+      </w:r>
+    </w:p>
+    <w:p>
+      <w:pPr>
+        <w:pStyle w:val="Bibliography"/>
         <w:rPr>
           <w:rFonts w:ascii="Calibri" w:hAnsi="Calibri" w:cs="Calibri"/>
-          <w:i/>
-          <w:iCs/>
-          <w:sz w:val="24"/>
-          <w:lang w:val="en-GB"/>
-        </w:rPr>
-        <w:t xml:space="preserve">. </w:t>
-      </w:r>
-      <w:proofErr w:type="spellStart"/>
+          <w:sz w:val="24"/>
+          <w:lang w:val="en-GB"/>
+        </w:rPr>
+      </w:pPr>
       <w:r>
         <w:rPr>
           <w:rFonts w:ascii="Calibri" w:hAnsi="Calibri" w:cs="Calibri"/>
-          <w:i/>
-          <w:iCs/>
-          <w:sz w:val="24"/>
-          <w:lang w:val="en-GB"/>
-        </w:rPr>
-        <w:t>Intell</w:t>
-      </w:r>
-      <w:proofErr w:type="spellEnd"/>
+          <w:sz w:val="24"/>
+          <w:lang w:val="en-GB"/>
+        </w:rPr>
+        <w:t>[12]</w:t>
+      </w:r>
       <w:r>
         <w:rPr>
           <w:rFonts w:ascii="Calibri" w:hAnsi="Calibri" w:cs="Calibri"/>
-          <w:i/>
-          <w:iCs/>
-          <w:sz w:val="24"/>
-          <w:lang w:val="en-GB"/>
-        </w:rPr>
-        <w:t>. AI Games</w:t>
-      </w:r>
-      <w:r>
-        <w:rPr>
-          <w:rFonts w:ascii="Calibri" w:hAnsi="Calibri" w:cs="Calibri"/>
-          <w:sz w:val="24"/>
-          <w:lang w:val="en-GB"/>
-        </w:rPr>
-        <w:t xml:space="preserve">, vol. 4, no. 1, pp. 1–43, Mar. 2012, </w:t>
-      </w:r>
-      <w:proofErr w:type="spellStart"/>
-      <w:r>
-        <w:rPr>
-          <w:rFonts w:ascii="Calibri" w:hAnsi="Calibri" w:cs="Calibri"/>
-          <w:sz w:val="24"/>
-          <w:lang w:val="en-GB"/>
-        </w:rPr>
-        <w:t>doi</w:t>
-      </w:r>
-      <w:proofErr w:type="spellEnd"/>
-      <w:r>
-        <w:rPr>
-          <w:rFonts w:ascii="Calibri" w:hAnsi="Calibri" w:cs="Calibri"/>
-          <w:sz w:val="24"/>
-          <w:lang w:val="en-GB"/>
-        </w:rPr>
-        <w:t>: 10.1109/TCIAIG.2012.2186810.</w:t>
-      </w:r>
-    </w:p>
-    <w:p>
-      <w:pPr>
-        <w:pStyle w:val="Bibliography"/>
-        <w:rPr>
-          <w:rFonts w:ascii="Calibri" w:hAnsi="Calibri" w:cs="Calibri"/>
-          <w:sz w:val="24"/>
-          <w:lang w:val="en-GB"/>
-        </w:rPr>
-      </w:pPr>
-      <w:r>
-        <w:rPr>
-          <w:rFonts w:ascii="Calibri" w:hAnsi="Calibri" w:cs="Calibri"/>
-          <w:sz w:val="24"/>
-          <w:lang w:val="en-GB"/>
-        </w:rPr>
-        <w:t>[12]</w:t>
-      </w:r>
-      <w:r>
-        <w:rPr>
-          <w:rFonts w:ascii="Calibri" w:hAnsi="Calibri" w:cs="Calibri"/>
           <w:sz w:val="24"/>
           <w:lang w:val="en-GB"/>
         </w:rPr>
         <w:tab/>
-        <w:t>‘</w:t>
-      </w:r>
-      <w:proofErr w:type="spellStart"/>
-      <w:r>
-        <w:rPr>
-          <w:rFonts w:ascii="Calibri" w:hAnsi="Calibri" w:cs="Calibri"/>
-          <w:sz w:val="24"/>
-          <w:lang w:val="en-GB"/>
-        </w:rPr>
-        <w:t>DeepLearning</w:t>
-      </w:r>
-      <w:proofErr w:type="spellEnd"/>
-      <w:r>
-        <w:rPr>
-          <w:rFonts w:ascii="Calibri" w:hAnsi="Calibri" w:cs="Calibri"/>
-          <w:sz w:val="24"/>
-          <w:lang w:val="en-GB"/>
-        </w:rPr>
-        <w:t>’. https://www.deeplearningbook.org/contents/intro.html (accessed Dec. 18, 2022).</w:t>
+        <w:t>‘DeepLearning’. https://www.deeplearningbook.org/contents/intro.html (accessed Dec. 18, 2022).</w:t>
       </w:r>
     </w:p>
     <w:p>
@@ -5039,11 +5495,11 @@
           <w:numId w:val="2"/>
         </w:numPr>
       </w:pPr>
-      <w:bookmarkStart w:id="12" w:name="_Toc124093951"/>
+      <w:bookmarkStart w:id="19" w:name="_Toc124160367"/>
       <w:r>
         <w:t>Images:</w:t>
       </w:r>
-      <w:bookmarkEnd w:id="12"/>
+      <w:bookmarkEnd w:id="19"/>
     </w:p>
     <w:p>
       <w:pPr>
@@ -5052,7 +5508,9 @@
           <w:tab w:val="right" w:leader="dot" w:pos="9062"/>
         </w:tabs>
         <w:rPr>
+          <w:rFonts w:eastAsiaTheme="minorEastAsia"/>
           <w:noProof/>
+          <w:lang w:eastAsia="de-AT"/>
         </w:rPr>
       </w:pPr>
       <w:r>
@@ -5073,14 +5531,23 @@
         </w:rPr>
         <w:fldChar w:fldCharType="separate"/>
       </w:r>
-      <w:hyperlink w:anchor="_Toc124127847" w:history="1">
+      <w:hyperlink w:anchor="_Toc124160370" w:history="1">
         <w:r>
           <w:rPr>
             <w:rStyle w:val="Hyperlink"/>
             <w:noProof/>
             <w:lang w:val="en-GB"/>
           </w:rPr>
-          <w:t>Figure 1 - The Hex Game</w:t>
+          <w:t xml:space="preserve">Figure 1 - The Hex Game </w:t>
+        </w:r>
+        <w:r>
+          <w:rPr>
+            <w:rStyle w:val="Hyperlink"/>
+            <w:rFonts w:ascii="Calibri" w:hAnsi="Calibri" w:cs="Calibri"/>
+            <w:noProof/>
+            <w:lang w:val="en-GB"/>
+          </w:rPr>
+          <w:t>[1]</w:t>
         </w:r>
         <w:r>
           <w:rPr>
@@ -5101,7 +5568,7 @@
             <w:noProof/>
             <w:webHidden/>
           </w:rPr>
-          <w:instrText xml:space="preserve"> PAGEREF _Toc124127847 \h </w:instrText>
+          <w:instrText xml:space="preserve"> PAGEREF _Toc124160370 \h </w:instrText>
         </w:r>
         <w:r>
           <w:rPr>
@@ -5139,10 +5606,12 @@
           <w:tab w:val="right" w:leader="dot" w:pos="9062"/>
         </w:tabs>
         <w:rPr>
+          <w:rFonts w:eastAsiaTheme="minorEastAsia"/>
           <w:noProof/>
-        </w:rPr>
-      </w:pPr>
-      <w:hyperlink w:anchor="_Toc124127848" w:history="1">
+          <w:lang w:eastAsia="de-AT"/>
+        </w:rPr>
+      </w:pPr>
+      <w:hyperlink w:anchor="_Toc124160371" w:history="1">
         <w:r>
           <w:rPr>
             <w:rStyle w:val="Hyperlink"/>
@@ -5170,7 +5639,7 @@
             <w:noProof/>
             <w:webHidden/>
           </w:rPr>
-          <w:instrText xml:space="preserve"> PAGEREF _Toc124127848 \h </w:instrText>
+          <w:instrText xml:space="preserve"> PAGEREF _Toc124160371 \h </w:instrText>
         </w:r>
         <w:r>
           <w:rPr>
@@ -5203,6 +5672,432 @@
     </w:p>
     <w:p>
       <w:pPr>
+        <w:pStyle w:val="TableofFigures"/>
+        <w:tabs>
+          <w:tab w:val="right" w:leader="dot" w:pos="9062"/>
+        </w:tabs>
+        <w:rPr>
+          <w:rFonts w:eastAsiaTheme="minorEastAsia"/>
+          <w:noProof/>
+          <w:lang w:eastAsia="de-AT"/>
+        </w:rPr>
+      </w:pPr>
+      <w:hyperlink w:anchor="_Toc124160372" w:history="1">
+        <w:r>
+          <w:rPr>
+            <w:rStyle w:val="Hyperlink"/>
+            <w:noProof/>
+            <w:lang w:val="en-GB"/>
+          </w:rPr>
+          <w:t>Figure 3 - Evolutionary Model Performance</w:t>
+        </w:r>
+        <w:r>
+          <w:rPr>
+            <w:noProof/>
+            <w:webHidden/>
+          </w:rPr>
+          <w:tab/>
+        </w:r>
+        <w:r>
+          <w:rPr>
+            <w:noProof/>
+            <w:webHidden/>
+          </w:rPr>
+          <w:fldChar w:fldCharType="begin"/>
+        </w:r>
+        <w:r>
+          <w:rPr>
+            <w:noProof/>
+            <w:webHidden/>
+          </w:rPr>
+          <w:instrText xml:space="preserve"> PAGEREF _Toc124160372 \h </w:instrText>
+        </w:r>
+        <w:r>
+          <w:rPr>
+            <w:noProof/>
+            <w:webHidden/>
+          </w:rPr>
+        </w:r>
+        <w:r>
+          <w:rPr>
+            <w:noProof/>
+            <w:webHidden/>
+          </w:rPr>
+          <w:fldChar w:fldCharType="separate"/>
+        </w:r>
+        <w:r>
+          <w:rPr>
+            <w:noProof/>
+            <w:webHidden/>
+          </w:rPr>
+          <w:t>6</w:t>
+        </w:r>
+        <w:r>
+          <w:rPr>
+            <w:noProof/>
+            <w:webHidden/>
+          </w:rPr>
+          <w:fldChar w:fldCharType="end"/>
+        </w:r>
+      </w:hyperlink>
+    </w:p>
+    <w:p>
+      <w:pPr>
+        <w:pStyle w:val="TableofFigures"/>
+        <w:tabs>
+          <w:tab w:val="right" w:leader="dot" w:pos="9062"/>
+        </w:tabs>
+        <w:rPr>
+          <w:rFonts w:eastAsiaTheme="minorEastAsia"/>
+          <w:noProof/>
+          <w:lang w:eastAsia="de-AT"/>
+        </w:rPr>
+      </w:pPr>
+      <w:hyperlink w:anchor="_Toc124160373" w:history="1">
+        <w:r>
+          <w:rPr>
+            <w:rStyle w:val="Hyperlink"/>
+            <w:noProof/>
+            <w:lang w:val="en-GB"/>
+          </w:rPr>
+          <w:t>Figure 4 – Self-Play of the Top 11 Models without MCTS</w:t>
+        </w:r>
+        <w:r>
+          <w:rPr>
+            <w:noProof/>
+            <w:webHidden/>
+          </w:rPr>
+          <w:tab/>
+        </w:r>
+        <w:r>
+          <w:rPr>
+            <w:noProof/>
+            <w:webHidden/>
+          </w:rPr>
+          <w:fldChar w:fldCharType="begin"/>
+        </w:r>
+        <w:r>
+          <w:rPr>
+            <w:noProof/>
+            <w:webHidden/>
+          </w:rPr>
+          <w:instrText xml:space="preserve"> PAGEREF _Toc124160373 \h </w:instrText>
+        </w:r>
+        <w:r>
+          <w:rPr>
+            <w:noProof/>
+            <w:webHidden/>
+          </w:rPr>
+        </w:r>
+        <w:r>
+          <w:rPr>
+            <w:noProof/>
+            <w:webHidden/>
+          </w:rPr>
+          <w:fldChar w:fldCharType="separate"/>
+        </w:r>
+        <w:r>
+          <w:rPr>
+            <w:noProof/>
+            <w:webHidden/>
+          </w:rPr>
+          <w:t>8</w:t>
+        </w:r>
+        <w:r>
+          <w:rPr>
+            <w:noProof/>
+            <w:webHidden/>
+          </w:rPr>
+          <w:fldChar w:fldCharType="end"/>
+        </w:r>
+      </w:hyperlink>
+    </w:p>
+    <w:p>
+      <w:pPr>
+        <w:pStyle w:val="TableofFigures"/>
+        <w:tabs>
+          <w:tab w:val="right" w:leader="dot" w:pos="9062"/>
+        </w:tabs>
+        <w:rPr>
+          <w:rFonts w:eastAsiaTheme="minorEastAsia"/>
+          <w:noProof/>
+          <w:lang w:eastAsia="de-AT"/>
+        </w:rPr>
+      </w:pPr>
+      <w:hyperlink w:anchor="_Toc124160374" w:history="1">
+        <w:r>
+          <w:rPr>
+            <w:rStyle w:val="Hyperlink"/>
+            <w:noProof/>
+            <w:lang w:val="en-GB"/>
+          </w:rPr>
+          <w:t>Figure 5 - 10 Self-Play games of the Top 11 Models with MCTS 10 iterations</w:t>
+        </w:r>
+        <w:r>
+          <w:rPr>
+            <w:noProof/>
+            <w:webHidden/>
+          </w:rPr>
+          <w:tab/>
+        </w:r>
+        <w:r>
+          <w:rPr>
+            <w:noProof/>
+            <w:webHidden/>
+          </w:rPr>
+          <w:fldChar w:fldCharType="begin"/>
+        </w:r>
+        <w:r>
+          <w:rPr>
+            <w:noProof/>
+            <w:webHidden/>
+          </w:rPr>
+          <w:instrText xml:space="preserve"> PAGEREF _Toc124160374 \h </w:instrText>
+        </w:r>
+        <w:r>
+          <w:rPr>
+            <w:noProof/>
+            <w:webHidden/>
+          </w:rPr>
+        </w:r>
+        <w:r>
+          <w:rPr>
+            <w:noProof/>
+            <w:webHidden/>
+          </w:rPr>
+          <w:fldChar w:fldCharType="separate"/>
+        </w:r>
+        <w:r>
+          <w:rPr>
+            <w:noProof/>
+            <w:webHidden/>
+          </w:rPr>
+          <w:t>8</w:t>
+        </w:r>
+        <w:r>
+          <w:rPr>
+            <w:noProof/>
+            <w:webHidden/>
+          </w:rPr>
+          <w:fldChar w:fldCharType="end"/>
+        </w:r>
+      </w:hyperlink>
+    </w:p>
+    <w:p>
+      <w:pPr>
+        <w:pStyle w:val="TableofFigures"/>
+        <w:tabs>
+          <w:tab w:val="right" w:leader="dot" w:pos="9062"/>
+        </w:tabs>
+        <w:rPr>
+          <w:rFonts w:eastAsiaTheme="minorEastAsia"/>
+          <w:noProof/>
+          <w:lang w:eastAsia="de-AT"/>
+        </w:rPr>
+      </w:pPr>
+      <w:hyperlink w:anchor="_Toc124160375" w:history="1">
+        <w:r>
+          <w:rPr>
+            <w:rStyle w:val="Hyperlink"/>
+            <w:noProof/>
+            <w:lang w:val="en-GB"/>
+          </w:rPr>
+          <w:t>Figure 6 - 50 Self-Play games of the Top 11 Models with MCTS 10 iterations</w:t>
+        </w:r>
+        <w:r>
+          <w:rPr>
+            <w:noProof/>
+            <w:webHidden/>
+          </w:rPr>
+          <w:tab/>
+        </w:r>
+        <w:r>
+          <w:rPr>
+            <w:noProof/>
+            <w:webHidden/>
+          </w:rPr>
+          <w:fldChar w:fldCharType="begin"/>
+        </w:r>
+        <w:r>
+          <w:rPr>
+            <w:noProof/>
+            <w:webHidden/>
+          </w:rPr>
+          <w:instrText xml:space="preserve"> PAGEREF _Toc124160375 \h </w:instrText>
+        </w:r>
+        <w:r>
+          <w:rPr>
+            <w:noProof/>
+            <w:webHidden/>
+          </w:rPr>
+        </w:r>
+        <w:r>
+          <w:rPr>
+            <w:noProof/>
+            <w:webHidden/>
+          </w:rPr>
+          <w:fldChar w:fldCharType="separate"/>
+        </w:r>
+        <w:r>
+          <w:rPr>
+            <w:noProof/>
+            <w:webHidden/>
+          </w:rPr>
+          <w:t>8</w:t>
+        </w:r>
+        <w:r>
+          <w:rPr>
+            <w:noProof/>
+            <w:webHidden/>
+          </w:rPr>
+          <w:fldChar w:fldCharType="end"/>
+        </w:r>
+      </w:hyperlink>
+    </w:p>
+    <w:p>
+      <w:pPr>
+        <w:pStyle w:val="TableofFigures"/>
+        <w:tabs>
+          <w:tab w:val="right" w:leader="dot" w:pos="9062"/>
+        </w:tabs>
+        <w:rPr>
+          <w:rFonts w:eastAsiaTheme="minorEastAsia"/>
+          <w:noProof/>
+          <w:lang w:eastAsia="de-AT"/>
+        </w:rPr>
+      </w:pPr>
+      <w:hyperlink w:anchor="_Toc124160376" w:history="1">
+        <w:r>
+          <w:rPr>
+            <w:rStyle w:val="Hyperlink"/>
+            <w:noProof/>
+            <w:lang w:val="en-GB"/>
+          </w:rPr>
+          <w:t>Figure 7 - 10 Self-Play games of the Top 11 Models with MCTS 50 iterations</w:t>
+        </w:r>
+        <w:r>
+          <w:rPr>
+            <w:noProof/>
+            <w:webHidden/>
+          </w:rPr>
+          <w:tab/>
+        </w:r>
+        <w:r>
+          <w:rPr>
+            <w:noProof/>
+            <w:webHidden/>
+          </w:rPr>
+          <w:fldChar w:fldCharType="begin"/>
+        </w:r>
+        <w:r>
+          <w:rPr>
+            <w:noProof/>
+            <w:webHidden/>
+          </w:rPr>
+          <w:instrText xml:space="preserve"> PAGEREF _Toc124160376 \h </w:instrText>
+        </w:r>
+        <w:r>
+          <w:rPr>
+            <w:noProof/>
+            <w:webHidden/>
+          </w:rPr>
+        </w:r>
+        <w:r>
+          <w:rPr>
+            <w:noProof/>
+            <w:webHidden/>
+          </w:rPr>
+          <w:fldChar w:fldCharType="separate"/>
+        </w:r>
+        <w:r>
+          <w:rPr>
+            <w:noProof/>
+            <w:webHidden/>
+          </w:rPr>
+          <w:t>9</w:t>
+        </w:r>
+        <w:r>
+          <w:rPr>
+            <w:noProof/>
+            <w:webHidden/>
+          </w:rPr>
+          <w:fldChar w:fldCharType="end"/>
+        </w:r>
+      </w:hyperlink>
+    </w:p>
+    <w:p>
+      <w:pPr>
+        <w:pStyle w:val="TableofFigures"/>
+        <w:tabs>
+          <w:tab w:val="right" w:leader="dot" w:pos="9062"/>
+        </w:tabs>
+        <w:rPr>
+          <w:rFonts w:eastAsiaTheme="minorEastAsia"/>
+          <w:noProof/>
+          <w:lang w:eastAsia="de-AT"/>
+        </w:rPr>
+      </w:pPr>
+      <w:hyperlink w:anchor="_Toc124160377" w:history="1">
+        <w:r>
+          <w:rPr>
+            <w:rStyle w:val="Hyperlink"/>
+            <w:noProof/>
+            <w:lang w:val="en-GB"/>
+          </w:rPr>
+          <w:t>Figure 8 - 50 Self-Play games of the Top 11 Models with MCTS 50 iterations</w:t>
+        </w:r>
+        <w:r>
+          <w:rPr>
+            <w:noProof/>
+            <w:webHidden/>
+          </w:rPr>
+          <w:tab/>
+        </w:r>
+        <w:r>
+          <w:rPr>
+            <w:noProof/>
+            <w:webHidden/>
+          </w:rPr>
+          <w:fldChar w:fldCharType="begin"/>
+        </w:r>
+        <w:r>
+          <w:rPr>
+            <w:noProof/>
+            <w:webHidden/>
+          </w:rPr>
+          <w:instrText xml:space="preserve"> PAGEREF _Toc124160377 \h </w:instrText>
+        </w:r>
+        <w:r>
+          <w:rPr>
+            <w:noProof/>
+            <w:webHidden/>
+          </w:rPr>
+        </w:r>
+        <w:r>
+          <w:rPr>
+            <w:noProof/>
+            <w:webHidden/>
+          </w:rPr>
+          <w:fldChar w:fldCharType="separate"/>
+        </w:r>
+        <w:r>
+          <w:rPr>
+            <w:noProof/>
+            <w:webHidden/>
+          </w:rPr>
+          <w:t>9</w:t>
+        </w:r>
+        <w:r>
+          <w:rPr>
+            <w:noProof/>
+            <w:webHidden/>
+          </w:rPr>
+          <w:fldChar w:fldCharType="end"/>
+        </w:r>
+      </w:hyperlink>
+    </w:p>
+    <w:p>
+      <w:pPr>
         <w:rPr>
           <w:lang w:val="en-GB"/>
         </w:rPr>
@@ -5235,10 +6130,12 @@
           <w:numId w:val="2"/>
         </w:numPr>
       </w:pPr>
+      <w:bookmarkStart w:id="20" w:name="_Toc124160368"/>
       <w:r>
         <w:lastRenderedPageBreak/>
         <w:t>Appendix</w:t>
       </w:r>
+      <w:bookmarkEnd w:id="20"/>
     </w:p>
     <w:p>
       <w:pPr>
@@ -5248,9 +6145,11 @@
           <w:numId w:val="2"/>
         </w:numPr>
       </w:pPr>
+      <w:bookmarkStart w:id="21" w:name="_Toc124160369"/>
       <w:r>
         <w:t>Further Model Evaluations</w:t>
       </w:r>
+      <w:bookmarkEnd w:id="21"/>
     </w:p>
     <w:p>
       <w:pPr>
@@ -5320,6 +6219,7 @@
           <w:lang w:val="en-GB"/>
         </w:rPr>
       </w:pPr>
+      <w:bookmarkStart w:id="22" w:name="_Toc124160373"/>
       <w:r>
         <w:rPr>
           <w:lang w:val="en-GB"/>
@@ -5372,6 +6272,7 @@
         </w:rPr>
         <w:t xml:space="preserve"> without MCTS</w:t>
       </w:r>
+      <w:bookmarkEnd w:id="22"/>
     </w:p>
     <w:p>
       <w:pPr>
@@ -5448,6 +6349,7 @@
           <w:lang w:val="en-GB"/>
         </w:rPr>
       </w:pPr>
+      <w:bookmarkStart w:id="23" w:name="_Toc124160374"/>
       <w:r>
         <w:rPr>
           <w:lang w:val="en-GB"/>
@@ -5482,6 +6384,7 @@
         </w:rPr>
         <w:t xml:space="preserve"> - 10 Self-Play games of the Top 11 Models with MCTS 10 iterations</w:t>
       </w:r>
+      <w:bookmarkEnd w:id="23"/>
     </w:p>
     <w:p>
       <w:pPr>
@@ -5558,6 +6461,7 @@
           <w:lang w:val="en-GB"/>
         </w:rPr>
       </w:pPr>
+      <w:bookmarkStart w:id="24" w:name="_Toc124160375"/>
       <w:r>
         <w:rPr>
           <w:lang w:val="en-GB"/>
@@ -5592,6 +6496,7 @@
         </w:rPr>
         <w:t xml:space="preserve"> - 50 Self-Play games of the Top 11 Models with MCTS 10 iterations</w:t>
       </w:r>
+      <w:bookmarkEnd w:id="24"/>
     </w:p>
     <w:p>
       <w:pPr>
@@ -5662,6 +6567,7 @@
           <w:lang w:val="en-GB"/>
         </w:rPr>
       </w:pPr>
+      <w:bookmarkStart w:id="25" w:name="_Toc124160376"/>
       <w:r>
         <w:rPr>
           <w:lang w:val="en-GB"/>
@@ -5696,6 +6602,7 @@
         </w:rPr>
         <w:t xml:space="preserve"> - 10 Self-Play games of the Top 11 Models with MCTS 50 iterations</w:t>
       </w:r>
+      <w:bookmarkEnd w:id="25"/>
     </w:p>
     <w:p>
       <w:pPr>
@@ -5773,6 +6680,7 @@
           <w:lang w:val="en-GB"/>
         </w:rPr>
       </w:pPr>
+      <w:bookmarkStart w:id="26" w:name="_Toc124160377"/>
       <w:r>
         <w:rPr>
           <w:lang w:val="en-GB"/>
@@ -5807,6 +6715,7 @@
         </w:rPr>
         <w:t xml:space="preserve"> - 50 Self-Play games of the Top 11 Models with MCTS 50 iterations</w:t>
       </w:r>
+      <w:bookmarkEnd w:id="26"/>
     </w:p>
     <w:sectPr>
       <w:footerReference w:type="default" r:id="rId17"/>
@@ -7092,6 +8001,7 @@
   <w:style w:type="character" w:default="1" w:styleId="DefaultParagraphFont">
     <w:name w:val="Default Paragraph Font"/>
     <w:uiPriority w:val="1"/>
+    <w:semiHidden/>
     <w:unhideWhenUsed/>
   </w:style>
   <w:style w:type="table" w:default="1" w:styleId="TableNormal">
